--- a/ficheros/CDs.docx
+++ b/ficheros/CDs.docx
@@ -12,6 +12,7 @@
 Fear of the dark, Iron Maiden, Rock.
 Don't Give Me Names, Guano Apes, Grunge.
 Devil come to me, Dover, Grunge.
+A night al the opera, Queen, Rock
 </w:t>
       </w:r>
     </w:p>

--- a/ficheros/CDs.docx
+++ b/ficheros/CDs.docx
@@ -13,6 +13,7 @@
 Don't Give Me Names, Guano Apes, Grunge.
 Devil come to me, Dover, Grunge.
 A night al the opera, Queen, Rock
+A pelo, Platero y tu, rock
 </w:t>
       </w:r>
     </w:p>

--- a/ficheros/CDs.docx
+++ b/ficheros/CDs.docx
@@ -12,8 +12,8 @@
 Fear of the dark, Iron Maiden, Rock.
 Don't Give Me Names, Guano Apes, Grunge.
 Devil come to me, Dover, Grunge.
-A night al the opera, Queen, Rock
-A pelo, Platero y tu, rock
+A night al the opera, Queen, Rock.
+A pelo, Platero y tu, rock.
 </w:t>
       </w:r>
     </w:p>

--- a/ficheros/CDs.docx
+++ b/ficheros/CDs.docx
@@ -7,17 +7,14 @@
         <w:rPr>
           <w:vertAlign w:val="subscript"/>
         </w:rPr>
-        <w:t xml:space="preserve"> 999, El Seï¿½or de los anillos, J.R. Tolkien, novela fantï¿½stica.- 8888, La columna de la muerte, Francisco Espinosa, ensayo histï¿½rico.- 7777, El enemigo conoce el sistema, Marta Peirano, ensayo sobre la aplicaciï¿½n capitalista de la informï¿½tica.- 6666, El segundo sexo, Simone de Beauvoir, ensayo sobre la opresiï¿½n de la mujer.- 5555, Patria, Fernando Aramburu. - 666  - 7777 - 8888 7 -  8888StackOverflow verflow - - capitalista ernando Aramburu. 666 7777 8888 7 8888StackOverflow verflow capitalistacapitalista   </w:t>
+        <w:t xml:space="preserve">Deltoya, Extremoduro, Rock Transgresivo.
+One, Metallica, Rock.
+Fear of the dark, Iron Maiden, Rock.
+Don't Give Me Names, Guano Apes, Grunge.
+Devil come to me, Dover, Grunge.
+A night al the opera, Queen, Rock
+A pelo, Platero y tu, rock
+</w:t>
       </w:r>
     </w:p>
   </w:body>
